--- a/Pełna dokumentacja/Pełna dokumentacja.docx
+++ b/Pełna dokumentacja/Pełna dokumentacja.docx
@@ -178,6 +178,15 @@
     </w:p>
     <w:sdt>
       <w:sdtPr>
+        <w:rPr>
+          <w:rFonts w:asciiTheme="minorHAnsi" w:eastAsiaTheme="minorHAnsi" w:hAnsiTheme="minorHAnsi" w:cstheme="minorBidi"/>
+          <w:b w:val="0"/>
+          <w:bCs w:val="0"/>
+          <w:color w:val="auto"/>
+          <w:sz w:val="22"/>
+          <w:szCs w:val="22"/>
+          <w:lang w:eastAsia="en-US"/>
+        </w:rPr>
         <w:id w:val="385452227"/>
         <w:docPartObj>
           <w:docPartGallery w:val="Table of Contents"/>
@@ -186,12 +195,7 @@
       </w:sdtPr>
       <w:sdtEndPr>
         <w:rPr>
-          <w:rFonts w:asciiTheme="minorHAnsi" w:eastAsiaTheme="minorHAnsi" w:hAnsiTheme="minorHAnsi" w:cstheme="minorBidi"/>
           <w:noProof/>
-          <w:color w:val="auto"/>
-          <w:sz w:val="22"/>
-          <w:szCs w:val="22"/>
-          <w:lang w:eastAsia="en-US"/>
         </w:rPr>
       </w:sdtEndPr>
       <w:sdtContent>
@@ -224,7 +228,7 @@
           <w:r>
             <w:fldChar w:fldCharType="separate"/>
           </w:r>
-          <w:hyperlink w:anchor="_Toc450825817" w:history="1">
+          <w:hyperlink w:anchor="_Toc450827556" w:history="1">
             <w:r>
               <w:rPr>
                 <w:rStyle w:val="Hyperlink"/>
@@ -251,7 +255,7 @@
                 <w:noProof/>
                 <w:webHidden/>
               </w:rPr>
-              <w:instrText xml:space="preserve"> PAGEREF _Toc450825817 \h </w:instrText>
+              <w:instrText xml:space="preserve"> PAGEREF _Toc450827556 \h </w:instrText>
             </w:r>
             <w:r>
               <w:rPr>
@@ -294,7 +298,7 @@
               <w:lang w:eastAsia="pl-PL"/>
             </w:rPr>
           </w:pPr>
-          <w:hyperlink w:anchor="_Toc450825818" w:history="1">
+          <w:hyperlink w:anchor="_Toc450827557" w:history="1">
             <w:r>
               <w:rPr>
                 <w:rStyle w:val="Hyperlink"/>
@@ -321,7 +325,7 @@
                 <w:noProof/>
                 <w:webHidden/>
               </w:rPr>
-              <w:instrText xml:space="preserve"> PAGEREF _Toc450825818 \h </w:instrText>
+              <w:instrText xml:space="preserve"> PAGEREF _Toc450827557 \h </w:instrText>
             </w:r>
             <w:r>
               <w:rPr>
@@ -364,7 +368,7 @@
               <w:lang w:eastAsia="pl-PL"/>
             </w:rPr>
           </w:pPr>
-          <w:hyperlink w:anchor="_Toc450825819" w:history="1">
+          <w:hyperlink w:anchor="_Toc450827558" w:history="1">
             <w:r>
               <w:rPr>
                 <w:rStyle w:val="Hyperlink"/>
@@ -391,7 +395,7 @@
                 <w:noProof/>
                 <w:webHidden/>
               </w:rPr>
-              <w:instrText xml:space="preserve"> PAGEREF _Toc450825819 \h </w:instrText>
+              <w:instrText xml:space="preserve"> PAGEREF _Toc450827558 \h </w:instrText>
             </w:r>
             <w:r>
               <w:rPr>
@@ -411,7 +415,7 @@
                 <w:noProof/>
                 <w:webHidden/>
               </w:rPr>
-              <w:t>5</w:t>
+              <w:t>4</w:t>
             </w:r>
             <w:r>
               <w:rPr>
@@ -434,12 +438,82 @@
               <w:lang w:eastAsia="pl-PL"/>
             </w:rPr>
           </w:pPr>
-          <w:hyperlink w:anchor="_Toc450825820" w:history="1">
+          <w:hyperlink w:anchor="_Toc450827559" w:history="1">
             <w:r>
               <w:rPr>
                 <w:rStyle w:val="Hyperlink"/>
                 <w:noProof/>
               </w:rPr>
+              <w:t>Czujniki (węzeł „sensors”)</w:t>
+            </w:r>
+            <w:r>
+              <w:rPr>
+                <w:noProof/>
+                <w:webHidden/>
+              </w:rPr>
+              <w:tab/>
+            </w:r>
+            <w:r>
+              <w:rPr>
+                <w:noProof/>
+                <w:webHidden/>
+              </w:rPr>
+              <w:fldChar w:fldCharType="begin"/>
+            </w:r>
+            <w:r>
+              <w:rPr>
+                <w:noProof/>
+                <w:webHidden/>
+              </w:rPr>
+              <w:instrText xml:space="preserve"> PAGEREF _Toc450827559 \h </w:instrText>
+            </w:r>
+            <w:r>
+              <w:rPr>
+                <w:noProof/>
+                <w:webHidden/>
+              </w:rPr>
+            </w:r>
+            <w:r>
+              <w:rPr>
+                <w:noProof/>
+                <w:webHidden/>
+              </w:rPr>
+              <w:fldChar w:fldCharType="separate"/>
+            </w:r>
+            <w:r>
+              <w:rPr>
+                <w:noProof/>
+                <w:webHidden/>
+              </w:rPr>
+              <w:t>5</w:t>
+            </w:r>
+            <w:r>
+              <w:rPr>
+                <w:noProof/>
+                <w:webHidden/>
+              </w:rPr>
+              <w:fldChar w:fldCharType="end"/>
+            </w:r>
+          </w:hyperlink>
+        </w:p>
+        <w:p>
+          <w:pPr>
+            <w:pStyle w:val="TOC1"/>
+            <w:tabs>
+              <w:tab w:val="right" w:leader="dot" w:pos="9062"/>
+            </w:tabs>
+            <w:rPr>
+              <w:rFonts w:eastAsiaTheme="minorEastAsia"/>
+              <w:noProof/>
+              <w:lang w:eastAsia="pl-PL"/>
+            </w:rPr>
+          </w:pPr>
+          <w:hyperlink w:anchor="_Toc450827560" w:history="1">
+            <w:r>
+              <w:rPr>
+                <w:rStyle w:val="Hyperlink"/>
+                <w:noProof/>
+              </w:rPr>
               <w:t>Algorytm sterowania (węzeł „master”)</w:t>
             </w:r>
             <w:r>
@@ -461,7 +535,7 @@
                 <w:noProof/>
                 <w:webHidden/>
               </w:rPr>
-              <w:instrText xml:space="preserve"> PAGEREF _Toc450825820 \h </w:instrText>
+              <w:instrText xml:space="preserve"> PAGEREF _Toc450827560 \h </w:instrText>
             </w:r>
             <w:r>
               <w:rPr>
@@ -504,13 +578,13 @@
               <w:lang w:eastAsia="pl-PL"/>
             </w:rPr>
           </w:pPr>
-          <w:hyperlink w:anchor="_Toc450825821" w:history="1">
+          <w:hyperlink w:anchor="_Toc450827561" w:history="1">
             <w:r>
               <w:rPr>
                 <w:rStyle w:val="Hyperlink"/>
                 <w:noProof/>
               </w:rPr>
-              <w:t>Główny program</w:t>
+              <w:t>Wartości zdefiniowane na potrzeby algorytmu</w:t>
             </w:r>
             <w:r>
               <w:rPr>
@@ -531,7 +605,7 @@
                 <w:noProof/>
                 <w:webHidden/>
               </w:rPr>
-              <w:instrText xml:space="preserve"> PAGEREF _Toc450825821 \h </w:instrText>
+              <w:instrText xml:space="preserve"> PAGEREF _Toc450827561 \h </w:instrText>
             </w:r>
             <w:r>
               <w:rPr>
@@ -574,13 +648,13 @@
               <w:lang w:eastAsia="pl-PL"/>
             </w:rPr>
           </w:pPr>
-          <w:hyperlink w:anchor="_Toc450825822" w:history="1">
+          <w:hyperlink w:anchor="_Toc450827562" w:history="1">
             <w:r>
               <w:rPr>
                 <w:rStyle w:val="Hyperlink"/>
                 <w:noProof/>
               </w:rPr>
-              <w:t>Podprogram 1: wybór cyklu i wyznaczenie czasów jego faz</w:t>
+              <w:t>Macierze cykli</w:t>
             </w:r>
             <w:r>
               <w:rPr>
@@ -601,7 +675,7 @@
                 <w:noProof/>
                 <w:webHidden/>
               </w:rPr>
-              <w:instrText xml:space="preserve"> PAGEREF _Toc450825822 \h </w:instrText>
+              <w:instrText xml:space="preserve"> PAGEREF _Toc450827562 \h </w:instrText>
             </w:r>
             <w:r>
               <w:rPr>
@@ -621,7 +695,7 @@
                 <w:noProof/>
                 <w:webHidden/>
               </w:rPr>
-              <w:t>7</w:t>
+              <w:t>6</w:t>
             </w:r>
             <w:r>
               <w:rPr>
@@ -644,13 +718,13 @@
               <w:lang w:eastAsia="pl-PL"/>
             </w:rPr>
           </w:pPr>
-          <w:hyperlink w:anchor="_Toc450825823" w:history="1">
+          <w:hyperlink w:anchor="_Toc450827563" w:history="1">
             <w:r>
               <w:rPr>
                 <w:rStyle w:val="Hyperlink"/>
                 <w:noProof/>
               </w:rPr>
-              <w:t>Podprogram 2: dodatkowe dopasowanie czasu fazy</w:t>
+              <w:t>Główny program</w:t>
             </w:r>
             <w:r>
               <w:rPr>
@@ -671,7 +745,7 @@
                 <w:noProof/>
                 <w:webHidden/>
               </w:rPr>
-              <w:instrText xml:space="preserve"> PAGEREF _Toc450825823 \h </w:instrText>
+              <w:instrText xml:space="preserve"> PAGEREF _Toc450827563 \h </w:instrText>
             </w:r>
             <w:r>
               <w:rPr>
@@ -691,7 +765,7 @@
                 <w:noProof/>
                 <w:webHidden/>
               </w:rPr>
-              <w:t>8</w:t>
+              <w:t>7</w:t>
             </w:r>
             <w:r>
               <w:rPr>
@@ -714,13 +788,13 @@
               <w:lang w:eastAsia="pl-PL"/>
             </w:rPr>
           </w:pPr>
-          <w:hyperlink w:anchor="_Toc450825824" w:history="1">
+          <w:hyperlink w:anchor="_Toc450827564" w:history="1">
             <w:r>
               <w:rPr>
                 <w:rStyle w:val="Hyperlink"/>
                 <w:noProof/>
               </w:rPr>
-              <w:t>Wartości zdefiniowane na potrzeby algorytmu</w:t>
+              <w:t>Podprogram 1: wybór cyklu i wyznaczenie czasów jego faz</w:t>
             </w:r>
             <w:r>
               <w:rPr>
@@ -741,7 +815,7 @@
                 <w:noProof/>
                 <w:webHidden/>
               </w:rPr>
-              <w:instrText xml:space="preserve"> PAGEREF _Toc450825824 \h </w:instrText>
+              <w:instrText xml:space="preserve"> PAGEREF _Toc450827564 \h </w:instrText>
             </w:r>
             <w:r>
               <w:rPr>
@@ -784,13 +858,13 @@
               <w:lang w:eastAsia="pl-PL"/>
             </w:rPr>
           </w:pPr>
-          <w:hyperlink w:anchor="_Toc450825825" w:history="1">
+          <w:hyperlink w:anchor="_Toc450827565" w:history="1">
             <w:r>
               <w:rPr>
                 <w:rStyle w:val="Hyperlink"/>
                 <w:noProof/>
               </w:rPr>
-              <w:t>Macierze cykli</w:t>
+              <w:t>Podprogram 2: dodatkowe dopasowanie czasu fazy</w:t>
             </w:r>
             <w:r>
               <w:rPr>
@@ -811,7 +885,7 @@
                 <w:noProof/>
                 <w:webHidden/>
               </w:rPr>
-              <w:instrText xml:space="preserve"> PAGEREF _Toc450825825 \h </w:instrText>
+              <w:instrText xml:space="preserve"> PAGEREF _Toc450827565 \h </w:instrText>
             </w:r>
             <w:r>
               <w:rPr>
@@ -831,7 +905,77 @@
                 <w:noProof/>
                 <w:webHidden/>
               </w:rPr>
-              <w:t>8</w:t>
+              <w:t>9</w:t>
+            </w:r>
+            <w:r>
+              <w:rPr>
+                <w:noProof/>
+                <w:webHidden/>
+              </w:rPr>
+              <w:fldChar w:fldCharType="end"/>
+            </w:r>
+          </w:hyperlink>
+        </w:p>
+        <w:p>
+          <w:pPr>
+            <w:pStyle w:val="TOC1"/>
+            <w:tabs>
+              <w:tab w:val="right" w:leader="dot" w:pos="9062"/>
+            </w:tabs>
+            <w:rPr>
+              <w:rFonts w:eastAsiaTheme="minorEastAsia"/>
+              <w:noProof/>
+              <w:lang w:eastAsia="pl-PL"/>
+            </w:rPr>
+          </w:pPr>
+          <w:hyperlink w:anchor="_Toc450827566" w:history="1">
+            <w:r>
+              <w:rPr>
+                <w:rStyle w:val="Hyperlink"/>
+                <w:noProof/>
+              </w:rPr>
+              <w:t>Bezpośrednia kontrola nad światłami (węzeł „slave”)</w:t>
+            </w:r>
+            <w:r>
+              <w:rPr>
+                <w:noProof/>
+                <w:webHidden/>
+              </w:rPr>
+              <w:tab/>
+            </w:r>
+            <w:r>
+              <w:rPr>
+                <w:noProof/>
+                <w:webHidden/>
+              </w:rPr>
+              <w:fldChar w:fldCharType="begin"/>
+            </w:r>
+            <w:r>
+              <w:rPr>
+                <w:noProof/>
+                <w:webHidden/>
+              </w:rPr>
+              <w:instrText xml:space="preserve"> PAGEREF _Toc450827566 \h </w:instrText>
+            </w:r>
+            <w:r>
+              <w:rPr>
+                <w:noProof/>
+                <w:webHidden/>
+              </w:rPr>
+            </w:r>
+            <w:r>
+              <w:rPr>
+                <w:noProof/>
+                <w:webHidden/>
+              </w:rPr>
+              <w:fldChar w:fldCharType="separate"/>
+            </w:r>
+            <w:r>
+              <w:rPr>
+                <w:noProof/>
+                <w:webHidden/>
+              </w:rPr>
+              <w:t>9</w:t>
             </w:r>
             <w:r>
               <w:rPr>
@@ -858,15 +1002,17 @@
       <w:pPr>
         <w:pStyle w:val="Heading1"/>
       </w:pPr>
+      <w:bookmarkStart w:id="0" w:name="_GoBack"/>
+      <w:bookmarkEnd w:id="0"/>
       <w:r>
         <w:br w:type="column"/>
       </w:r>
-      <w:bookmarkStart w:id="0" w:name="_Toc450825817"/>
+      <w:bookmarkStart w:id="1" w:name="_Toc450827556"/>
       <w:r>
         <w:lastRenderedPageBreak/>
         <w:t>Ogólne założenia</w:t>
       </w:r>
-      <w:bookmarkEnd w:id="0"/>
+      <w:bookmarkEnd w:id="1"/>
     </w:p>
     <w:p>
       <w:r>
@@ -912,14 +1058,14 @@
       <w:pPr>
         <w:pStyle w:val="Heading1"/>
       </w:pPr>
-      <w:bookmarkStart w:id="1" w:name="_Toc450825818"/>
+      <w:bookmarkStart w:id="2" w:name="_Toc450827557"/>
       <w:r>
         <w:t>O</w:t>
       </w:r>
       <w:r>
         <w:t>pis elementów skrzyżowania</w:t>
       </w:r>
-      <w:bookmarkEnd w:id="1"/>
+      <w:bookmarkEnd w:id="2"/>
     </w:p>
     <w:p>
       <w:r>
@@ -1052,128 +1198,16 @@
       </w:r>
     </w:p>
     <w:p>
-      <w:r>
-        <w:lastRenderedPageBreak/>
-        <w:t xml:space="preserve">Licznik oczekujących pojazdów zrealizowany jest poprzez </w:t>
-      </w:r>
-      <w:r>
-        <w:t xml:space="preserve">zamontowane pod nawierzchnią pętle indukcyjne. Ich zadaniem jest rozpoznanie ilości samochodów znajdujących się aktualnie na danym pasie. </w:t>
-      </w:r>
-    </w:p>
-    <w:p>
-      <w:pPr>
-        <w:jc w:val="center"/>
+      <w:pPr>
         <w:rPr>
           <w:color w:val="000000" w:themeColor="text1"/>
         </w:rPr>
       </w:pPr>
       <w:r>
         <w:rPr>
-          <w:noProof/>
-          <w:color w:val="000000" w:themeColor="text1"/>
-          <w:lang w:eastAsia="pl-PL"/>
-        </w:rPr>
-        <w:drawing>
-          <wp:inline distT="0" distB="0" distL="0" distR="0">
-            <wp:extent cx="5219700" cy="3992553"/>
-            <wp:effectExtent l="0" t="0" r="0" b="8255"/>
-            <wp:docPr id="3" name="Picture 3" descr="C:\Users\Avert Second\Documents\studia\II rok - semestr 4\Automatyka pojazdowa\Projekt 1 - Sygnalizacja świetlna\skrzyzowanie_dodatkowe_zdjecie.png"/>
-            <wp:cNvGraphicFramePr>
-              <a:graphicFrameLocks xmlns:a="http://schemas.openxmlformats.org/drawingml/2006/main" noChangeAspect="1"/>
-            </wp:cNvGraphicFramePr>
-            <a:graphic xmlns:a="http://schemas.openxmlformats.org/drawingml/2006/main">
-              <a:graphicData uri="http://schemas.openxmlformats.org/drawingml/2006/picture">
-                <pic:pic xmlns:pic="http://schemas.openxmlformats.org/drawingml/2006/picture">
-                  <pic:nvPicPr>
-                    <pic:cNvPr id="0" name="Picture 2" descr="C:\Users\Avert Second\Documents\studia\II rok - semestr 4\Automatyka pojazdowa\Projekt 1 - Sygnalizacja świetlna\skrzyzowanie_dodatkowe_zdjecie.png"/>
-                    <pic:cNvPicPr>
-                      <a:picLocks noChangeAspect="1" noChangeArrowheads="1"/>
-                    </pic:cNvPicPr>
-                  </pic:nvPicPr>
-                  <pic:blipFill>
-                    <a:blip r:embed="rId8">
-                      <a:extLst>
-                        <a:ext uri="{28A0092B-C50C-407E-A947-70E740481C1C}">
-                          <a14:useLocalDpi xmlns:a14="http://schemas.microsoft.com/office/drawing/2010/main" val="0"/>
-                        </a:ext>
-                      </a:extLst>
-                    </a:blip>
-                    <a:srcRect/>
-                    <a:stretch>
-                      <a:fillRect/>
-                    </a:stretch>
-                  </pic:blipFill>
-                  <pic:spPr bwMode="auto">
-                    <a:xfrm>
-                      <a:off x="0" y="0"/>
-                      <a:ext cx="5237937" cy="4006502"/>
-                    </a:xfrm>
-                    <a:prstGeom prst="rect">
-                      <a:avLst/>
-                    </a:prstGeom>
-                    <a:noFill/>
-                    <a:ln>
-                      <a:noFill/>
-                    </a:ln>
-                  </pic:spPr>
-                </pic:pic>
-              </a:graphicData>
-            </a:graphic>
-          </wp:inline>
-        </w:drawing>
-      </w:r>
-    </w:p>
-    <w:p>
-      <w:pPr>
-        <w:jc w:val="center"/>
-        <w:rPr>
           <w:color w:val="000000" w:themeColor="text1"/>
         </w:rPr>
-      </w:pPr>
-      <w:r>
-        <w:rPr>
-          <w:color w:val="000000" w:themeColor="text1"/>
-        </w:rPr>
-        <w:t>Rys. 2</w:t>
-      </w:r>
-      <w:r>
-        <w:rPr>
-          <w:color w:val="000000" w:themeColor="text1"/>
-        </w:rPr>
-        <w:t>.</w:t>
-      </w:r>
-      <w:r>
-        <w:rPr>
-          <w:color w:val="000000" w:themeColor="text1"/>
-        </w:rPr>
-        <w:t xml:space="preserve"> Zdjęcie satelitarne p</w:t>
-      </w:r>
-      <w:r>
-        <w:rPr>
-          <w:color w:val="000000" w:themeColor="text1"/>
-        </w:rPr>
-        <w:t xml:space="preserve">rzedstawiające skrzyżowanie </w:t>
-      </w:r>
-      <w:r>
-        <w:rPr>
-          <w:color w:val="000000" w:themeColor="text1"/>
-        </w:rPr>
-        <w:br/>
-      </w:r>
-      <w:r>
-        <w:t>ulic Piastowskiej i Armii Krajowej w Krakowie</w:t>
-      </w:r>
-    </w:p>
-    <w:p>
-      <w:pPr>
-        <w:rPr>
-          <w:color w:val="000000" w:themeColor="text1"/>
-        </w:rPr>
-      </w:pPr>
-      <w:r>
-        <w:rPr>
-          <w:color w:val="000000" w:themeColor="text1"/>
-        </w:rPr>
+        <w:lastRenderedPageBreak/>
         <w:t xml:space="preserve">W modelu wszystkie czujniki reprezentowane są poprzez węzeł „sensors”. </w:t>
       </w:r>
       <w:r>
@@ -1204,7 +1238,7 @@
         </w:rPr>
         <w:drawing>
           <wp:inline distT="0" distB="0" distL="0" distR="0" wp14:anchorId="255DD3F9" wp14:editId="1B99B859">
-            <wp:extent cx="3257862" cy="2438400"/>
+            <wp:extent cx="4505014" cy="3371850"/>
             <wp:effectExtent l="0" t="0" r="0" b="0"/>
             <wp:docPr id="1027" name="Picture 3"/>
             <wp:cNvGraphicFramePr>
@@ -1220,7 +1254,7 @@
                     </pic:cNvPicPr>
                   </pic:nvPicPr>
                   <pic:blipFill>
-                    <a:blip r:embed="rId9"/>
+                    <a:blip r:embed="rId8"/>
                     <a:srcRect/>
                     <a:stretch>
                       <a:fillRect/>
@@ -1229,7 +1263,7 @@
                   <pic:spPr bwMode="auto">
                     <a:xfrm>
                       <a:off x="0" y="0"/>
-                      <a:ext cx="3261384" cy="2441036"/>
+                      <a:ext cx="4512064" cy="3377126"/>
                     </a:xfrm>
                     <a:prstGeom prst="rect">
                       <a:avLst/>
@@ -1261,22 +1295,27 @@
         <w:rPr>
           <w:color w:val="000000" w:themeColor="text1"/>
         </w:rPr>
-        <w:t>Rys. 3. Schemat węzłów w programie CANoe</w:t>
+        <w:t>Rys. 2</w:t>
+      </w:r>
+      <w:r>
+        <w:rPr>
+          <w:color w:val="000000" w:themeColor="text1"/>
+        </w:rPr>
+        <w:t>. Schemat węzłów w programie CANoe</w:t>
       </w:r>
     </w:p>
     <w:p>
       <w:pPr>
         <w:pStyle w:val="Heading1"/>
       </w:pPr>
-      <w:bookmarkStart w:id="2" w:name="_Toc450825819"/>
-      <w:r>
-        <w:lastRenderedPageBreak/>
+      <w:bookmarkStart w:id="3" w:name="_Toc450827558"/>
+      <w:r>
         <w:t>Przepustowość</w:t>
       </w:r>
       <w:r>
         <w:t xml:space="preserve"> skrzyżowania</w:t>
       </w:r>
-      <w:bookmarkEnd w:id="2"/>
+      <w:bookmarkEnd w:id="3"/>
     </w:p>
     <w:p>
       <w:pPr>
@@ -1436,57 +1475,57 @@
         <w:pStyle w:val="Heading1"/>
       </w:pPr>
       <w:r>
+        <w:br w:type="column"/>
+      </w:r>
+      <w:bookmarkStart w:id="4" w:name="_Toc450827559"/>
+      <w:r>
+        <w:lastRenderedPageBreak/>
         <w:t>Czujniki (węzeł „sensors”)</w:t>
-      </w:r>
-    </w:p>
-    <w:p>
-      <w:r>
-        <w:t xml:space="preserve">Węzeł „sensors” reprezentuje wszystkie elementy służące do zbierania informacji o pojazdach poruszających się po skrzyżowaniu </w:t>
-      </w:r>
-      <w:bookmarkStart w:id="3" w:name="_GoBack"/>
-      <w:bookmarkEnd w:id="3"/>
-    </w:p>
-    <w:p>
-      <w:pPr>
-        <w:pStyle w:val="Heading1"/>
-      </w:pPr>
-      <w:r>
-        <w:br w:type="column"/>
-      </w:r>
-      <w:bookmarkStart w:id="4" w:name="_Toc450825820"/>
-      <w:r>
-        <w:lastRenderedPageBreak/>
-        <w:t>Algorytm sterowania</w:t>
-      </w:r>
-      <w:r>
-        <w:t xml:space="preserve"> (węzeł „master”)</w:t>
       </w:r>
       <w:bookmarkEnd w:id="4"/>
     </w:p>
     <w:p>
-      <w:pPr>
-        <w:pStyle w:val="Heading2"/>
-      </w:pPr>
-      <w:bookmarkStart w:id="5" w:name="_Toc450825821"/>
-      <w:r>
-        <w:t>Główny program</w:t>
-      </w:r>
-      <w:bookmarkEnd w:id="5"/>
+      <w:r>
+        <w:t>Węzeł „sensors” reprezentuje wszystkie elementy służące do zbierania informacji o pojazdach po</w:t>
+      </w:r>
+      <w:r>
+        <w:t>ruszających się po skrzyżow</w:t>
+      </w:r>
+      <w:r>
+        <w:t>aniu oraz o obecności pieszych.</w:t>
+      </w:r>
     </w:p>
     <w:p>
+      <w:r>
+        <w:t xml:space="preserve">Pojazdy są wykrywane przy użyciu pętli indukcyjnych zamontowanych </w:t>
+      </w:r>
+      <w:r>
+        <w:t xml:space="preserve">pod nawierzchnią. Ich zadaniem jest obliczenie ilości samochodów znajdujących się aktualnie na danym pasie. </w:t>
+      </w:r>
+    </w:p>
+    <w:p>
+      <w:r>
+        <w:t>Wykrywanie pieszych jest zrealizowane przy użyciu przycisków wzbudzających, które pieszy musi nacisnąć jeżeli chce skorzystać z przejścia. Użyte przyciski są przyciskami monostabilnymi: przesyłają one informacje o pojawieniu się pieszego do systemu i są resetowane przez system.</w:t>
+      </w:r>
+    </w:p>
+    <w:p>
       <w:pPr>
         <w:jc w:val="center"/>
+        <w:rPr>
+          <w:color w:val="000000" w:themeColor="text1"/>
+        </w:rPr>
       </w:pPr>
       <w:r>
         <w:rPr>
           <w:noProof/>
+          <w:color w:val="000000" w:themeColor="text1"/>
           <w:lang w:eastAsia="pl-PL"/>
         </w:rPr>
         <w:drawing>
-          <wp:inline distT="0" distB="0" distL="0" distR="0">
-            <wp:extent cx="5028531" cy="7586214"/>
-            <wp:effectExtent l="0" t="0" r="1270" b="0"/>
-            <wp:docPr id="2" name="Picture 2"/>
+          <wp:inline distT="0" distB="0" distL="0" distR="0" wp14:anchorId="5963BD9B" wp14:editId="626DC6A9">
+            <wp:extent cx="5815362" cy="4448175"/>
+            <wp:effectExtent l="0" t="0" r="0" b="0"/>
+            <wp:docPr id="3" name="Picture 3" descr="C:\Users\Avert Second\Documents\studia\II rok - semestr 4\Automatyka pojazdowa\Projekt 1 - Sygnalizacja świetlna\skrzyzowanie_dodatkowe_zdjecie.png"/>
             <wp:cNvGraphicFramePr>
               <a:graphicFrameLocks xmlns:a="http://schemas.openxmlformats.org/drawingml/2006/main" noChangeAspect="1"/>
             </wp:cNvGraphicFramePr>
@@ -1494,19 +1533,20 @@
               <a:graphicData uri="http://schemas.openxmlformats.org/drawingml/2006/picture">
                 <pic:pic xmlns:pic="http://schemas.openxmlformats.org/drawingml/2006/picture">
                   <pic:nvPicPr>
-                    <pic:cNvPr id="0" name="Picture 1" descr="C:\Users\Avert Second\Documents\studia\II rok - semestr 4\Automatyka pojazdowa\Projekt 1 - Sygnalizacja świetlna\Pełna dokumentacja\diagram_1.jpg"/>
+                    <pic:cNvPr id="0" name="Picture 2" descr="C:\Users\Avert Second\Documents\studia\II rok - semestr 4\Automatyka pojazdowa\Projekt 1 - Sygnalizacja świetlna\skrzyzowanie_dodatkowe_zdjecie.png"/>
                     <pic:cNvPicPr>
                       <a:picLocks noChangeAspect="1" noChangeArrowheads="1"/>
                     </pic:cNvPicPr>
                   </pic:nvPicPr>
                   <pic:blipFill>
-                    <a:blip r:embed="rId10">
+                    <a:blip r:embed="rId9">
                       <a:extLst>
                         <a:ext uri="{28A0092B-C50C-407E-A947-70E740481C1C}">
                           <a14:useLocalDpi xmlns:a14="http://schemas.microsoft.com/office/drawing/2010/main" val="0"/>
                         </a:ext>
                       </a:extLst>
                     </a:blip>
+                    <a:srcRect/>
                     <a:stretch>
                       <a:fillRect/>
                     </a:stretch>
@@ -1514,7 +1554,7 @@
                   <pic:spPr bwMode="auto">
                     <a:xfrm>
                       <a:off x="0" y="0"/>
-                      <a:ext cx="5028531" cy="7586214"/>
+                      <a:ext cx="5837987" cy="4465481"/>
                     </a:xfrm>
                     <a:prstGeom prst="rect">
                       <a:avLst/>
@@ -1533,161 +1573,81 @@
     </w:p>
     <w:p>
       <w:pPr>
-        <w:pStyle w:val="Heading2"/>
-      </w:pPr>
-      <w:bookmarkStart w:id="6" w:name="_Toc450825822"/>
-      <w:r>
-        <w:lastRenderedPageBreak/>
-        <w:t>Podprogram 1: wybór cyklu i wyznaczenie czasów jego faz</w:t>
-      </w:r>
-      <w:bookmarkEnd w:id="6"/>
+        <w:jc w:val="center"/>
+      </w:pPr>
+      <w:r>
+        <w:rPr>
+          <w:color w:val="000000" w:themeColor="text1"/>
+        </w:rPr>
+        <w:t xml:space="preserve">Rys. 2. Zdjęcie satelitarne przedstawiające skrzyżowanie </w:t>
+      </w:r>
+      <w:r>
+        <w:t>ulic Piastowskiej i Armii Krajowej w Krakowie</w:t>
+      </w:r>
+      <w:r>
+        <w:t xml:space="preserve"> (czerwone punkty to miejsca zamontowania pętli indukcyjnych).</w:t>
+      </w:r>
     </w:p>
     <w:p>
       <w:pPr>
         <w:jc w:val="center"/>
-      </w:pPr>
-      <w:r>
         <w:rPr>
-          <w:noProof/>
-          <w:lang w:eastAsia="pl-PL"/>
+          <w:color w:val="FF0000"/>
         </w:rPr>
-        <w:drawing>
-          <wp:inline distT="0" distB="0" distL="0" distR="0">
-            <wp:extent cx="5582367" cy="8144510"/>
-            <wp:effectExtent l="0" t="0" r="0" b="8890"/>
-            <wp:docPr id="6" name="Picture 6"/>
-            <wp:cNvGraphicFramePr>
-              <a:graphicFrameLocks xmlns:a="http://schemas.openxmlformats.org/drawingml/2006/main" noChangeAspect="1"/>
-            </wp:cNvGraphicFramePr>
-            <a:graphic xmlns:a="http://schemas.openxmlformats.org/drawingml/2006/main">
-              <a:graphicData uri="http://schemas.openxmlformats.org/drawingml/2006/picture">
-                <pic:pic xmlns:pic="http://schemas.openxmlformats.org/drawingml/2006/picture">
-                  <pic:nvPicPr>
-                    <pic:cNvPr id="0" name="Picture 2" descr="C:\Users\Avert Second\Documents\studia\II rok - semestr 4\Automatyka pojazdowa\Projekt 1 - Sygnalizacja świetlna\Pełna dokumentacja\diagram_2.png"/>
-                    <pic:cNvPicPr>
-                      <a:picLocks noChangeAspect="1" noChangeArrowheads="1"/>
-                    </pic:cNvPicPr>
-                  </pic:nvPicPr>
-                  <pic:blipFill>
-                    <a:blip r:embed="rId11">
-                      <a:extLst>
-                        <a:ext uri="{28A0092B-C50C-407E-A947-70E740481C1C}">
-                          <a14:useLocalDpi xmlns:a14="http://schemas.microsoft.com/office/drawing/2010/main" val="0"/>
-                        </a:ext>
-                      </a:extLst>
-                    </a:blip>
-                    <a:stretch>
-                      <a:fillRect/>
-                    </a:stretch>
-                  </pic:blipFill>
-                  <pic:spPr bwMode="auto">
-                    <a:xfrm>
-                      <a:off x="0" y="0"/>
-                      <a:ext cx="5582367" cy="8144510"/>
-                    </a:xfrm>
-                    <a:prstGeom prst="rect">
-                      <a:avLst/>
-                    </a:prstGeom>
-                    <a:noFill/>
-                    <a:ln>
-                      <a:noFill/>
-                    </a:ln>
-                  </pic:spPr>
-                </pic:pic>
-              </a:graphicData>
-            </a:graphic>
-          </wp:inline>
-        </w:drawing>
-      </w:r>
-    </w:p>
-    <w:p/>
-    <w:p>
-      <w:pPr>
-        <w:pStyle w:val="Heading2"/>
-      </w:pPr>
-      <w:bookmarkStart w:id="7" w:name="_Toc450825823"/>
-      <w:r>
-        <w:lastRenderedPageBreak/>
-        <w:t xml:space="preserve">Podprogram 2: </w:t>
-      </w:r>
-      <w:r>
-        <w:t>dodatkowe dopasowanie czasu fazy</w:t>
-      </w:r>
-      <w:bookmarkEnd w:id="7"/>
+      </w:pPr>
+      <w:r>
+        <w:rPr>
+          <w:color w:val="FF0000"/>
+        </w:rPr>
+        <w:t>[</w:t>
+      </w:r>
+      <w:r>
+        <w:rPr>
+          <w:color w:val="FF0000"/>
+        </w:rPr>
+        <w:t xml:space="preserve">pętle trzeba dopiero zaznaczyć ;) </w:t>
+      </w:r>
+      <w:r>
+        <w:rPr>
+          <w:color w:val="FF0000"/>
+        </w:rPr>
+        <w:t>]</w:t>
+      </w:r>
     </w:p>
     <w:p>
       <w:pPr>
         <w:jc w:val="center"/>
-      </w:pPr>
-      <w:r>
         <w:rPr>
-          <w:noProof/>
-          <w:lang w:eastAsia="pl-PL"/>
+          <w:color w:val="FF0000"/>
         </w:rPr>
-        <w:drawing>
-          <wp:inline distT="0" distB="0" distL="0" distR="0">
-            <wp:extent cx="2817628" cy="4457769"/>
-            <wp:effectExtent l="0" t="0" r="1905" b="0"/>
-            <wp:docPr id="8" name="Picture 8" descr="C:\Users\Avert Second\Documents\studia\II rok - semestr 4\Automatyka pojazdowa\Projekt 1 - Sygnalizacja świetlna\Pełna dokumentacja\diagram_3.png"/>
-            <wp:cNvGraphicFramePr>
-              <a:graphicFrameLocks xmlns:a="http://schemas.openxmlformats.org/drawingml/2006/main" noChangeAspect="1"/>
-            </wp:cNvGraphicFramePr>
-            <a:graphic xmlns:a="http://schemas.openxmlformats.org/drawingml/2006/main">
-              <a:graphicData uri="http://schemas.openxmlformats.org/drawingml/2006/picture">
-                <pic:pic xmlns:pic="http://schemas.openxmlformats.org/drawingml/2006/picture">
-                  <pic:nvPicPr>
-                    <pic:cNvPr id="0" name="Picture 4" descr="C:\Users\Avert Second\Documents\studia\II rok - semestr 4\Automatyka pojazdowa\Projekt 1 - Sygnalizacja świetlna\Pełna dokumentacja\diagram_3.png"/>
-                    <pic:cNvPicPr>
-                      <a:picLocks noChangeAspect="1" noChangeArrowheads="1"/>
-                    </pic:cNvPicPr>
-                  </pic:nvPicPr>
-                  <pic:blipFill>
-                    <a:blip r:embed="rId12">
-                      <a:extLst>
-                        <a:ext uri="{28A0092B-C50C-407E-A947-70E740481C1C}">
-                          <a14:useLocalDpi xmlns:a14="http://schemas.microsoft.com/office/drawing/2010/main" val="0"/>
-                        </a:ext>
-                      </a:extLst>
-                    </a:blip>
-                    <a:srcRect/>
-                    <a:stretch>
-                      <a:fillRect/>
-                    </a:stretch>
-                  </pic:blipFill>
-                  <pic:spPr bwMode="auto">
-                    <a:xfrm>
-                      <a:off x="0" y="0"/>
-                      <a:ext cx="2819709" cy="4461061"/>
-                    </a:xfrm>
-                    <a:prstGeom prst="rect">
-                      <a:avLst/>
-                    </a:prstGeom>
-                    <a:noFill/>
-                    <a:ln>
-                      <a:noFill/>
-                    </a:ln>
-                  </pic:spPr>
-                </pic:pic>
-              </a:graphicData>
-            </a:graphic>
-          </wp:inline>
-        </w:drawing>
-      </w:r>
+      </w:pPr>
     </w:p>
     <w:p>
       <w:pPr>
-        <w:pStyle w:val="Heading2"/>
-      </w:pPr>
-      <w:bookmarkStart w:id="8" w:name="_Toc450825824"/>
-      <w:r>
-        <w:t>Wartości zdefiniowane na potrzeby algorytmu</w:t>
-      </w:r>
-      <w:bookmarkEnd w:id="8"/>
+        <w:pStyle w:val="Heading1"/>
+      </w:pPr>
+      <w:r>
+        <w:br w:type="column"/>
+      </w:r>
+      <w:bookmarkStart w:id="5" w:name="_Toc450827560"/>
+      <w:r>
+        <w:lastRenderedPageBreak/>
+        <w:t>Algorytm sterowania</w:t>
+      </w:r>
+      <w:r>
+        <w:t xml:space="preserve"> (węzeł „master”)</w:t>
+      </w:r>
+      <w:bookmarkEnd w:id="5"/>
     </w:p>
     <w:p>
-      <w:r>
-        <w:t>Poniższa tabela zestawia wartości stałe dla algorytmu, których wartości są ustalone przez użytkownika.</w:t>
-      </w:r>
+      <w:pPr>
+        <w:pStyle w:val="Heading2"/>
+      </w:pPr>
+      <w:bookmarkStart w:id="6" w:name="_Toc450827561"/>
+      <w:r>
+        <w:t>Wartości zdefiniowane na potrzeby algorytmu</w:t>
+      </w:r>
+      <w:bookmarkEnd w:id="6"/>
     </w:p>
     <w:tbl>
       <w:tblPr>
@@ -1753,13 +1713,7 @@
               <w:rPr>
                 <w:color w:val="000000" w:themeColor="text1"/>
               </w:rPr>
-              <w:t>K</w:t>
-            </w:r>
-            <w:r>
-              <w:rPr>
-                <w:color w:val="000000" w:themeColor="text1"/>
-              </w:rPr>
-              <w:t>omentarz</w:t>
+              <w:t>Komentarz</w:t>
             </w:r>
           </w:p>
         </w:tc>
@@ -1998,13 +1952,7 @@
               <w:rPr>
                 <w:color w:val="000000" w:themeColor="text1"/>
               </w:rPr>
-              <w:t>4</w:t>
-            </w:r>
-            <w:r>
-              <w:rPr>
-                <w:color w:val="000000" w:themeColor="text1"/>
-              </w:rPr>
-              <w:t>0 [s]</w:t>
+              <w:t>40 [s]</w:t>
             </w:r>
           </w:p>
         </w:tc>
@@ -2285,42 +2233,22 @@
     </w:tbl>
     <w:p>
       <w:pPr>
-        <w:rPr>
-          <w:color w:val="000000" w:themeColor="text1"/>
-        </w:rPr>
-      </w:pPr>
+        <w:pStyle w:val="Heading2"/>
+      </w:pPr>
+      <w:bookmarkStart w:id="7" w:name="_Toc450827562"/>
+      <w:r>
+        <w:t>Macierze cykli</w:t>
+      </w:r>
+      <w:bookmarkEnd w:id="7"/>
     </w:p>
     <w:p>
-      <w:pPr>
-        <w:pStyle w:val="Heading2"/>
-      </w:pPr>
-      <w:bookmarkStart w:id="9" w:name="_Toc450825825"/>
-      <w:r>
-        <w:t>Macierze cykli</w:t>
-      </w:r>
-      <w:bookmarkEnd w:id="9"/>
+      <w:r>
+        <w:t>Cykle reprezentowane są przez macierze, gdzie wiersze reprezentują odpowiednie pasy (a także przejścia dla pieszych i warunkowe zielone światło), a kolumny to kolejne fazy cyklu. Wartość 1 oznacza, że w danej fazie zielone światło dla odpowiedniego pasa lub przejścia dla pieszych lub warunkowego skrętu w prawo może być zapalone. Wartość 0 oznacza, że nie.</w:t>
+      </w:r>
     </w:p>
     <w:p>
       <w:r>
-        <w:t xml:space="preserve">Cykle reprezentowane są przez macierze, gdzie wiersze reprezentują odpowiednie pasy (a także przejścia dla pieszych i warunkowe zielone światło), a kolumny to kolejne fazy cyklu. Wartość 1 oznacza, że w danej fazie zielone światło dla odpowiedniego pasa lub przejścia dla pieszych lub </w:t>
-      </w:r>
-      <w:r>
-        <w:t xml:space="preserve">warunkowego skrętu w prawo może być </w:t>
-      </w:r>
-      <w:r>
-        <w:t>zapalone. Wartość 0 oznacza, że nie.</w:t>
-      </w:r>
-    </w:p>
-    <w:p>
-      <w:r>
-        <w:br w:type="column"/>
-      </w:r>
-      <w:r>
-        <w:lastRenderedPageBreak/>
-        <w:t>Z</w:t>
-      </w:r>
-      <w:r>
-        <w:t>aprogramowane są cztery cykle:</w:t>
+        <w:t>Zaprogramowane są cztery cykle:</w:t>
       </w:r>
     </w:p>
     <w:tbl>
@@ -6107,6 +6035,236 @@
     </w:tbl>
     <w:p/>
     <w:p/>
+    <w:p>
+      <w:pPr>
+        <w:pStyle w:val="Heading2"/>
+      </w:pPr>
+      <w:bookmarkStart w:id="8" w:name="_Toc450827563"/>
+      <w:r>
+        <w:lastRenderedPageBreak/>
+        <w:t>Główny program</w:t>
+      </w:r>
+      <w:bookmarkEnd w:id="8"/>
+    </w:p>
+    <w:p>
+      <w:pPr>
+        <w:jc w:val="center"/>
+      </w:pPr>
+      <w:r>
+        <w:rPr>
+          <w:noProof/>
+          <w:lang w:eastAsia="pl-PL"/>
+        </w:rPr>
+        <w:drawing>
+          <wp:inline distT="0" distB="0" distL="0" distR="0">
+            <wp:extent cx="5028531" cy="7586214"/>
+            <wp:effectExtent l="0" t="0" r="1270" b="0"/>
+            <wp:docPr id="2" name="Picture 2"/>
+            <wp:cNvGraphicFramePr>
+              <a:graphicFrameLocks xmlns:a="http://schemas.openxmlformats.org/drawingml/2006/main" noChangeAspect="1"/>
+            </wp:cNvGraphicFramePr>
+            <a:graphic xmlns:a="http://schemas.openxmlformats.org/drawingml/2006/main">
+              <a:graphicData uri="http://schemas.openxmlformats.org/drawingml/2006/picture">
+                <pic:pic xmlns:pic="http://schemas.openxmlformats.org/drawingml/2006/picture">
+                  <pic:nvPicPr>
+                    <pic:cNvPr id="0" name="Picture 1" descr="C:\Users\Avert Second\Documents\studia\II rok - semestr 4\Automatyka pojazdowa\Projekt 1 - Sygnalizacja świetlna\Pełna dokumentacja\diagram_1.jpg"/>
+                    <pic:cNvPicPr>
+                      <a:picLocks noChangeAspect="1" noChangeArrowheads="1"/>
+                    </pic:cNvPicPr>
+                  </pic:nvPicPr>
+                  <pic:blipFill>
+                    <a:blip r:embed="rId10">
+                      <a:extLst>
+                        <a:ext uri="{28A0092B-C50C-407E-A947-70E740481C1C}">
+                          <a14:useLocalDpi xmlns:a14="http://schemas.microsoft.com/office/drawing/2010/main" val="0"/>
+                        </a:ext>
+                      </a:extLst>
+                    </a:blip>
+                    <a:stretch>
+                      <a:fillRect/>
+                    </a:stretch>
+                  </pic:blipFill>
+                  <pic:spPr bwMode="auto">
+                    <a:xfrm>
+                      <a:off x="0" y="0"/>
+                      <a:ext cx="5028531" cy="7586214"/>
+                    </a:xfrm>
+                    <a:prstGeom prst="rect">
+                      <a:avLst/>
+                    </a:prstGeom>
+                    <a:noFill/>
+                    <a:ln>
+                      <a:noFill/>
+                    </a:ln>
+                  </pic:spPr>
+                </pic:pic>
+              </a:graphicData>
+            </a:graphic>
+          </wp:inline>
+        </w:drawing>
+      </w:r>
+    </w:p>
+    <w:p>
+      <w:pPr>
+        <w:pStyle w:val="Heading2"/>
+      </w:pPr>
+      <w:bookmarkStart w:id="9" w:name="_Toc450827564"/>
+      <w:r>
+        <w:lastRenderedPageBreak/>
+        <w:t>Podprogram 1: wybór cyklu i wyznaczenie czasów jego faz</w:t>
+      </w:r>
+      <w:bookmarkEnd w:id="9"/>
+    </w:p>
+    <w:p>
+      <w:pPr>
+        <w:jc w:val="center"/>
+      </w:pPr>
+      <w:r>
+        <w:rPr>
+          <w:noProof/>
+          <w:lang w:eastAsia="pl-PL"/>
+        </w:rPr>
+        <w:drawing>
+          <wp:inline distT="0" distB="0" distL="0" distR="0">
+            <wp:extent cx="5582367" cy="8144510"/>
+            <wp:effectExtent l="0" t="0" r="0" b="8890"/>
+            <wp:docPr id="6" name="Picture 6"/>
+            <wp:cNvGraphicFramePr>
+              <a:graphicFrameLocks xmlns:a="http://schemas.openxmlformats.org/drawingml/2006/main" noChangeAspect="1"/>
+            </wp:cNvGraphicFramePr>
+            <a:graphic xmlns:a="http://schemas.openxmlformats.org/drawingml/2006/main">
+              <a:graphicData uri="http://schemas.openxmlformats.org/drawingml/2006/picture">
+                <pic:pic xmlns:pic="http://schemas.openxmlformats.org/drawingml/2006/picture">
+                  <pic:nvPicPr>
+                    <pic:cNvPr id="0" name="Picture 2" descr="C:\Users\Avert Second\Documents\studia\II rok - semestr 4\Automatyka pojazdowa\Projekt 1 - Sygnalizacja świetlna\Pełna dokumentacja\diagram_2.png"/>
+                    <pic:cNvPicPr>
+                      <a:picLocks noChangeAspect="1" noChangeArrowheads="1"/>
+                    </pic:cNvPicPr>
+                  </pic:nvPicPr>
+                  <pic:blipFill>
+                    <a:blip r:embed="rId11">
+                      <a:extLst>
+                        <a:ext uri="{28A0092B-C50C-407E-A947-70E740481C1C}">
+                          <a14:useLocalDpi xmlns:a14="http://schemas.microsoft.com/office/drawing/2010/main" val="0"/>
+                        </a:ext>
+                      </a:extLst>
+                    </a:blip>
+                    <a:stretch>
+                      <a:fillRect/>
+                    </a:stretch>
+                  </pic:blipFill>
+                  <pic:spPr bwMode="auto">
+                    <a:xfrm>
+                      <a:off x="0" y="0"/>
+                      <a:ext cx="5582367" cy="8144510"/>
+                    </a:xfrm>
+                    <a:prstGeom prst="rect">
+                      <a:avLst/>
+                    </a:prstGeom>
+                    <a:noFill/>
+                    <a:ln>
+                      <a:noFill/>
+                    </a:ln>
+                  </pic:spPr>
+                </pic:pic>
+              </a:graphicData>
+            </a:graphic>
+          </wp:inline>
+        </w:drawing>
+      </w:r>
+    </w:p>
+    <w:p/>
+    <w:p>
+      <w:pPr>
+        <w:pStyle w:val="Heading2"/>
+      </w:pPr>
+      <w:bookmarkStart w:id="10" w:name="_Toc450827565"/>
+      <w:r>
+        <w:lastRenderedPageBreak/>
+        <w:t xml:space="preserve">Podprogram 2: </w:t>
+      </w:r>
+      <w:r>
+        <w:t>dodatkowe dopasowanie czasu fazy</w:t>
+      </w:r>
+      <w:bookmarkEnd w:id="10"/>
+    </w:p>
+    <w:p>
+      <w:pPr>
+        <w:jc w:val="center"/>
+      </w:pPr>
+      <w:r>
+        <w:rPr>
+          <w:noProof/>
+          <w:lang w:eastAsia="pl-PL"/>
+        </w:rPr>
+        <w:drawing>
+          <wp:inline distT="0" distB="0" distL="0" distR="0">
+            <wp:extent cx="2817628" cy="4457769"/>
+            <wp:effectExtent l="0" t="0" r="1905" b="0"/>
+            <wp:docPr id="8" name="Picture 8" descr="C:\Users\Avert Second\Documents\studia\II rok - semestr 4\Automatyka pojazdowa\Projekt 1 - Sygnalizacja świetlna\Pełna dokumentacja\diagram_3.png"/>
+            <wp:cNvGraphicFramePr>
+              <a:graphicFrameLocks xmlns:a="http://schemas.openxmlformats.org/drawingml/2006/main" noChangeAspect="1"/>
+            </wp:cNvGraphicFramePr>
+            <a:graphic xmlns:a="http://schemas.openxmlformats.org/drawingml/2006/main">
+              <a:graphicData uri="http://schemas.openxmlformats.org/drawingml/2006/picture">
+                <pic:pic xmlns:pic="http://schemas.openxmlformats.org/drawingml/2006/picture">
+                  <pic:nvPicPr>
+                    <pic:cNvPr id="0" name="Picture 4" descr="C:\Users\Avert Second\Documents\studia\II rok - semestr 4\Automatyka pojazdowa\Projekt 1 - Sygnalizacja świetlna\Pełna dokumentacja\diagram_3.png"/>
+                    <pic:cNvPicPr>
+                      <a:picLocks noChangeAspect="1" noChangeArrowheads="1"/>
+                    </pic:cNvPicPr>
+                  </pic:nvPicPr>
+                  <pic:blipFill>
+                    <a:blip r:embed="rId12">
+                      <a:extLst>
+                        <a:ext uri="{28A0092B-C50C-407E-A947-70E740481C1C}">
+                          <a14:useLocalDpi xmlns:a14="http://schemas.microsoft.com/office/drawing/2010/main" val="0"/>
+                        </a:ext>
+                      </a:extLst>
+                    </a:blip>
+                    <a:srcRect/>
+                    <a:stretch>
+                      <a:fillRect/>
+                    </a:stretch>
+                  </pic:blipFill>
+                  <pic:spPr bwMode="auto">
+                    <a:xfrm>
+                      <a:off x="0" y="0"/>
+                      <a:ext cx="2819709" cy="4461061"/>
+                    </a:xfrm>
+                    <a:prstGeom prst="rect">
+                      <a:avLst/>
+                    </a:prstGeom>
+                    <a:noFill/>
+                    <a:ln>
+                      <a:noFill/>
+                    </a:ln>
+                  </pic:spPr>
+                </pic:pic>
+              </a:graphicData>
+            </a:graphic>
+          </wp:inline>
+        </w:drawing>
+      </w:r>
+    </w:p>
+    <w:p>
+      <w:pPr>
+        <w:pStyle w:val="Heading1"/>
+      </w:pPr>
+      <w:bookmarkStart w:id="11" w:name="_Toc450827566"/>
+      <w:r>
+        <w:t>Bezpośrednia kontrola nad światłami</w:t>
+      </w:r>
+      <w:r>
+        <w:t xml:space="preserve"> (węzeł „slave”)</w:t>
+      </w:r>
+      <w:bookmarkEnd w:id="11"/>
+    </w:p>
+    <w:p>
+      <w:r>
+        <w:t>Węzeł „slave” sprawuje bezpośrednią kontrolę nad sygnalizatorami świetlnymi. Węzeł ten otrzymuje od węzła „master” wiadomość z zawartymi informacjami na temat tego, które sygnalizatory mają być uruchomiome. Zadaniem węzła „slave” jest przeprowadzenie tej zmiany z zachowaniem wszystkich procedur.</w:t>
+      </w:r>
+    </w:p>
     <w:p/>
     <w:sectPr>
       <w:pgSz w:w="11906" w:h="16838"/>
@@ -8213,7 +8371,7 @@
 </file>
 
 <file path=customXml/itemProps1.xml><?xml version="1.0" encoding="utf-8"?>
-<ds:datastoreItem xmlns:ds="http://schemas.openxmlformats.org/officeDocument/2006/customXml" ds:itemID="{C0302A93-86B6-4D19-B29D-A32ABA0BAC3D}">
+<ds:datastoreItem xmlns:ds="http://schemas.openxmlformats.org/officeDocument/2006/customXml" ds:itemID="{393FCEE9-D91B-4B44-A0DB-217947A965A4}">
   <ds:schemaRefs>
     <ds:schemaRef ds:uri="http://schemas.openxmlformats.org/officeDocument/2006/bibliography"/>
   </ds:schemaRefs>
